--- a/snehitha-tadapaneni-final-project-report/snehitha-tadapaneni-final-project.docx
+++ b/snehitha-tadapaneni-final-project-report/snehitha-tadapaneni-final-project.docx
@@ -453,6 +453,8 @@
         <w:ind w:left="2" w:right="360"/>
         <w:jc w:val="center"/>
         <w:rPr>
+          <w:b/>
+          <w:bCs/>
           <w:spacing w:val="-4"/>
           <w:sz w:val="30"/>
           <w:szCs w:val="30"/>
@@ -460,6 +462,8 @@
       </w:pPr>
       <w:r>
         <w:rPr>
+          <w:b/>
+          <w:bCs/>
           <w:spacing w:val="-4"/>
           <w:sz w:val="30"/>
           <w:szCs w:val="30"/>
@@ -479,6 +483,8 @@
         <w:rPr>
           <w:rStyle w:val="Strong"/>
           <w:rFonts w:eastAsiaTheme="majorEastAsia"/>
+          <w:b w:val="0"/>
+          <w:bCs w:val="0"/>
         </w:rPr>
         <w:t>automatic colorization of grayscale images</w:t>
       </w:r>
@@ -498,6 +504,8 @@
         <w:rPr>
           <w:rStyle w:val="Strong"/>
           <w:rFonts w:eastAsiaTheme="majorEastAsia"/>
+          <w:b w:val="0"/>
+          <w:bCs w:val="0"/>
         </w:rPr>
         <w:t>A baseline reproduction of the ECCV16 model by Zhang, Isola, and Efros</w:t>
       </w:r>
@@ -517,6 +525,8 @@
         <w:rPr>
           <w:rStyle w:val="Strong"/>
           <w:rFonts w:eastAsiaTheme="majorEastAsia"/>
+          <w:b w:val="0"/>
+          <w:bCs w:val="0"/>
         </w:rPr>
         <w:t>A GAN-based extension</w:t>
       </w:r>
@@ -549,16 +559,24 @@
         <w:rPr>
           <w:rStyle w:val="Strong"/>
           <w:rFonts w:eastAsiaTheme="majorEastAsia"/>
+          <w:b w:val="0"/>
+          <w:bCs w:val="0"/>
         </w:rPr>
         <w:t>data preprocessing pipeline</w:t>
       </w:r>
       <w:r>
+        <w:rPr>
+          <w:b/>
+          <w:bCs/>
+        </w:rPr>
         <w:t xml:space="preserve"> and </w:t>
       </w:r>
       <w:r>
         <w:rPr>
           <w:rStyle w:val="Strong"/>
           <w:rFonts w:eastAsiaTheme="majorEastAsia"/>
+          <w:b w:val="0"/>
+          <w:bCs w:val="0"/>
         </w:rPr>
         <w:t>implementation of the ECCV16 baseline model input preparation</w:t>
       </w:r>
@@ -569,16 +587,37 @@
     <w:p>
       <w:pPr>
         <w:pStyle w:val="NormalWeb"/>
-      </w:pPr>
-      <w:r>
+        <w:jc w:val="center"/>
+        <w:rPr>
+          <w:b/>
+          <w:bCs/>
+          <w:sz w:val="30"/>
+          <w:szCs w:val="30"/>
+        </w:rPr>
+      </w:pPr>
+      <w:r>
+        <w:rPr>
+          <w:b/>
+          <w:bCs/>
+          <w:sz w:val="30"/>
+          <w:szCs w:val="30"/>
+        </w:rPr>
         <w:t>Description of My Individual Work</w:t>
       </w:r>
     </w:p>
     <w:p>
       <w:pPr>
         <w:pStyle w:val="NormalWeb"/>
-      </w:pPr>
-      <w:r>
+        <w:rPr>
+          <w:b/>
+          <w:bCs/>
+        </w:rPr>
+      </w:pPr>
+      <w:r>
+        <w:rPr>
+          <w:b/>
+          <w:bCs/>
+        </w:rPr>
         <w:t>Motivation for CIELAB Color Space</w:t>
       </w:r>
     </w:p>
@@ -1197,7 +1236,7 @@
                   <w:kern w:val="0"/>
                   <w14:ligatures w14:val="none"/>
                 </w:rPr>
-                <m:t>a+128</m:t>
+                <m:t>a</m:t>
               </m:r>
             </m:num>
             <m:den>
@@ -1207,7 +1246,7 @@
                   <w:kern w:val="0"/>
                   <w14:ligatures w14:val="none"/>
                 </w:rPr>
-                <m:t>255</m:t>
+                <m:t>110</m:t>
               </m:r>
             </m:den>
           </m:f>
@@ -1278,7 +1317,7 @@
                   <w:kern w:val="0"/>
                   <w14:ligatures w14:val="none"/>
                 </w:rPr>
-                <m:t>b+128</m:t>
+                <m:t>b</m:t>
               </m:r>
             </m:num>
             <m:den>
@@ -1288,7 +1327,7 @@
                   <w:kern w:val="0"/>
                   <w14:ligatures w14:val="none"/>
                 </w:rPr>
-                <m:t>255</m:t>
+                <m:t>110</m:t>
               </m:r>
             </m:den>
           </m:f>
@@ -1431,14 +1470,6 @@
         <w:pStyle w:val="NormalWeb"/>
       </w:pPr>
       <w:r>
-        <w:t>ECCV16 Model Input Format</w:t>
-      </w:r>
-    </w:p>
-    <w:p>
-      <w:pPr>
-        <w:pStyle w:val="NormalWeb"/>
-      </w:pPr>
-      <w:r>
         <w:t>The ECCV16 architecture expects:</w:t>
       </w:r>
     </w:p>
@@ -1454,11 +1485,20 @@
         <w:rPr>
           <w:rStyle w:val="Strong"/>
           <w:rFonts w:eastAsiaTheme="majorEastAsia"/>
+          <w:b w:val="0"/>
+          <w:bCs w:val="0"/>
         </w:rPr>
         <w:t>L channel (1 × 256 × 256)</w:t>
       </w:r>
       <w:r>
-        <w:t xml:space="preserve"> as input</w:t>
+        <w:rPr>
+          <w:b/>
+          <w:bCs/>
+        </w:rPr>
+        <w:t xml:space="preserve"> </w:t>
+      </w:r>
+      <w:r>
+        <w:t>as input</w:t>
       </w:r>
     </w:p>
     <w:p>
@@ -1473,6 +1513,8 @@
         <w:rPr>
           <w:rStyle w:val="Strong"/>
           <w:rFonts w:eastAsiaTheme="majorEastAsia"/>
+          <w:b w:val="0"/>
+          <w:bCs w:val="0"/>
         </w:rPr>
         <w:t>ab channels (2 × 256 × 256)</w:t>
       </w:r>
@@ -1491,6 +1533,10 @@
     <w:p>
       <w:pPr>
         <w:pStyle w:val="NormalWeb"/>
+        <w:rPr>
+          <w:b/>
+          <w:bCs/>
+        </w:rPr>
       </w:pPr>
       <m:oMathPara>
         <m:oMath>
@@ -1547,6 +1593,9 @@
             <m:t>)</m:t>
           </m:r>
           <m:r>
+            <m:rPr>
+              <m:sty m:val="p"/>
+            </m:rPr>
             <w:rPr>
               <w:rFonts w:ascii="Cambria Math" w:hAnsi="Cambria Math"/>
             </w:rPr>
@@ -1641,6 +1690,9 @@
             <m:t>)</m:t>
           </m:r>
           <m:r>
+            <m:rPr>
+              <m:sty m:val="p"/>
+            </m:rPr>
             <w:rPr>
               <w:rFonts w:ascii="Cambria Math" w:hAnsi="Cambria Math"/>
             </w:rPr>
@@ -1649,6 +1701,10 @@
         </m:oMath>
       </m:oMathPara>
       <w:r>
+        <w:rPr>
+          <w:b/>
+          <w:bCs/>
+        </w:rPr>
         <w:t>Data Preprocessing Pipeline</w:t>
       </w:r>
     </w:p>
@@ -1663,8 +1719,16 @@
     <w:p>
       <w:pPr>
         <w:pStyle w:val="NormalWeb"/>
-      </w:pPr>
-      <w:r>
+        <w:rPr>
+          <w:i/>
+          <w:iCs/>
+        </w:rPr>
+      </w:pPr>
+      <w:r>
+        <w:rPr>
+          <w:i/>
+          <w:iCs/>
+        </w:rPr>
         <w:t>Step 1: Load Image and Ensure 3-channel</w:t>
       </w:r>
     </w:p>
@@ -1759,8 +1823,16 @@
     <w:p>
       <w:pPr>
         <w:pStyle w:val="NormalWeb"/>
-      </w:pPr>
-      <w:r>
+        <w:rPr>
+          <w:i/>
+          <w:iCs/>
+        </w:rPr>
+      </w:pPr>
+      <w:r>
+        <w:rPr>
+          <w:i/>
+          <w:iCs/>
+        </w:rPr>
         <w:t>Step 2: Resize to 256x256</w:t>
       </w:r>
     </w:p>
@@ -1811,8 +1883,16 @@
     <w:p>
       <w:pPr>
         <w:pStyle w:val="NormalWeb"/>
-      </w:pPr>
-      <w:r>
+        <w:rPr>
+          <w:i/>
+          <w:iCs/>
+        </w:rPr>
+      </w:pPr>
+      <w:r>
+        <w:rPr>
+          <w:i/>
+          <w:iCs/>
+        </w:rPr>
         <w:t>Step 3: Convert RGB to LAB</w:t>
       </w:r>
     </w:p>
@@ -1853,16 +1933,32 @@
     <w:p>
       <w:pPr>
         <w:pStyle w:val="NormalWeb"/>
-      </w:pPr>
-      <w:r>
+        <w:rPr>
+          <w:i/>
+          <w:iCs/>
+        </w:rPr>
+      </w:pPr>
+      <w:r>
+        <w:rPr>
+          <w:i/>
+          <w:iCs/>
+        </w:rPr>
         <w:t xml:space="preserve">Step 4: Convert to </w:t>
       </w:r>
       <w:proofErr w:type="spellStart"/>
       <w:r>
+        <w:rPr>
+          <w:i/>
+          <w:iCs/>
+        </w:rPr>
         <w:t>PyTorch</w:t>
       </w:r>
       <w:proofErr w:type="spellEnd"/>
       <w:r>
+        <w:rPr>
+          <w:i/>
+          <w:iCs/>
+        </w:rPr>
         <w:t xml:space="preserve"> tensors</w:t>
       </w:r>
     </w:p>
@@ -1872,7 +1968,6 @@
       </w:pPr>
       <w:proofErr w:type="spellStart"/>
       <w:r>
-        <w:lastRenderedPageBreak/>
         <w:t>L_tensor</w:t>
       </w:r>
       <w:proofErr w:type="spellEnd"/>
@@ -1909,6 +2004,7 @@
       </w:pPr>
       <w:proofErr w:type="spellStart"/>
       <w:r>
+        <w:lastRenderedPageBreak/>
         <w:t>ab_tensor</w:t>
       </w:r>
       <w:proofErr w:type="spellEnd"/>
@@ -1945,8 +2041,16 @@
     <w:p>
       <w:pPr>
         <w:pStyle w:val="NormalWeb"/>
-      </w:pPr>
-      <w:r>
+        <w:rPr>
+          <w:b/>
+          <w:bCs/>
+        </w:rPr>
+      </w:pPr>
+      <w:r>
+        <w:rPr>
+          <w:b/>
+          <w:bCs/>
+        </w:rPr>
         <w:t>Dataset Construction</w:t>
       </w:r>
     </w:p>
@@ -2005,6 +2109,8 @@
         <w:rPr>
           <w:rStyle w:val="Strong"/>
           <w:rFonts w:eastAsiaTheme="majorEastAsia"/>
+          <w:b w:val="0"/>
+          <w:bCs w:val="0"/>
         </w:rPr>
         <w:t>paired tensors</w:t>
       </w:r>
@@ -2067,6 +2173,8 @@
         <w:rPr>
           <w:rStyle w:val="Strong"/>
           <w:rFonts w:eastAsiaTheme="majorEastAsia"/>
+          <w:b w:val="0"/>
+          <w:bCs w:val="0"/>
         </w:rPr>
         <w:t>uniform input format</w:t>
       </w:r>
@@ -2079,7 +2187,7 @@
         <w:pStyle w:val="NormalWeb"/>
       </w:pPr>
       <w:r>
-        <w:t>Preparing Inputs for ECCV16 Baseline Model</w:t>
+        <w:t>The ECCV16 model accepts only L as input:</w:t>
       </w:r>
     </w:p>
     <w:p>
@@ -2087,13 +2195,8 @@
         <w:pStyle w:val="NormalWeb"/>
       </w:pPr>
       <w:r>
-        <w:t>The ECCV16 model accepts only L as input:</w:t>
-      </w:r>
-    </w:p>
-    <w:p>
-      <w:pPr>
-        <w:pStyle w:val="NormalWeb"/>
-      </w:pPr>
+        <w:t xml:space="preserve">                           </w:t>
+      </w:r>
       <w:proofErr w:type="spellStart"/>
       <w:r>
         <w:t>pred_ab</w:t>
@@ -2283,6 +2386,9 @@
             <m:t>)</m:t>
           </m:r>
           <m:r>
+            <m:rPr>
+              <m:sty m:val="p"/>
+            </m:rPr>
             <w:rPr>
               <w:rFonts w:ascii="Cambria Math" w:eastAsia="Times New Roman" w:hAnsi="Cambria Math" w:cs="Times New Roman"/>
               <w:kern w:val="0"/>
@@ -2420,6 +2526,7 @@
     <w:p>
       <w:pPr>
         <w:spacing w:before="100" w:beforeAutospacing="1" w:after="100" w:afterAutospacing="1" w:line="240" w:lineRule="auto"/>
+        <w:jc w:val="both"/>
         <w:rPr>
           <w:rFonts w:ascii="Times New Roman" w:hAnsi="Times New Roman" w:cs="Times New Roman"/>
         </w:rPr>
@@ -2428,27 +2535,24 @@
         <w:rPr>
           <w:rFonts w:ascii="Times New Roman" w:hAnsi="Times New Roman" w:cs="Times New Roman"/>
         </w:rPr>
-        <w:t xml:space="preserve">Although the pretrained ECCV16 model by Zhang et al. provides a strong baseline, it is originally trained on the full ImageNet dataset and may not fully adapt to the specific distribution </w:t>
-      </w:r>
-      <w:r>
-        <w:rPr>
-          <w:rFonts w:ascii="Times New Roman" w:hAnsi="Times New Roman" w:cs="Times New Roman"/>
-        </w:rPr>
+        <w:t>Although the pretrained ECCV16 model by Zhang et al. provides a strong baseline, it is originally trained on the full ImageNet dataset and may not fully adapt to the specific distribution of the ImageNet-50 subset used in our project. To bridge this gap, I implemented the fine-tuning pipeline, enabling the model to better learn color distributions present in our curated dataset.</w:t>
+      </w:r>
+    </w:p>
+    <w:p>
+      <w:pPr>
+        <w:pStyle w:val="NormalWeb"/>
+        <w:jc w:val="both"/>
+      </w:pPr>
+      <w:r>
         <w:lastRenderedPageBreak/>
-        <w:t>of the ImageNet-50 subset used in our project. To bridge this gap, I implemented the fine-tuning pipeline, enabling the model to better learn color distributions present in our curated dataset.</w:t>
-      </w:r>
-    </w:p>
-    <w:p>
-      <w:pPr>
-        <w:pStyle w:val="NormalWeb"/>
-      </w:pPr>
-      <w:r>
         <w:t xml:space="preserve">Colorization in the ECCV16 framework is formulated as a </w:t>
       </w:r>
       <w:r>
         <w:rPr>
           <w:rStyle w:val="Strong"/>
           <w:rFonts w:eastAsiaTheme="majorEastAsia"/>
+          <w:b w:val="0"/>
+          <w:bCs w:val="0"/>
         </w:rPr>
         <w:t>313-way classification problem</w:t>
       </w:r>
@@ -2477,6 +2581,7 @@
           <w:ilvl w:val="0"/>
           <w:numId w:val="11"/>
         </w:numPr>
+        <w:jc w:val="both"/>
       </w:pPr>
       <w:r>
         <w:t>Strengthen rare color predictions through class-rebalancing</w:t>
@@ -2489,6 +2594,7 @@
           <w:ilvl w:val="0"/>
           <w:numId w:val="11"/>
         </w:numPr>
+        <w:jc w:val="both"/>
       </w:pPr>
       <w:r>
         <w:t>Adapt the model to our dataset’s unique color distribution</w:t>
@@ -2501,6 +2607,7 @@
           <w:ilvl w:val="0"/>
           <w:numId w:val="11"/>
         </w:numPr>
+        <w:jc w:val="both"/>
       </w:pPr>
       <w:r>
         <w:t>Produce richer, more context-appropriate colors</w:t>
@@ -2509,6 +2616,7 @@
     <w:p>
       <w:pPr>
         <w:pStyle w:val="NormalWeb"/>
+        <w:jc w:val="both"/>
       </w:pPr>
       <w:r>
         <w:t>This fine-tuning stage sits between the baseline ECCV16 replication and the GAN-enhanced colorizer.</w:t>
@@ -2540,6 +2648,7 @@
     <w:p>
       <w:pPr>
         <w:spacing w:before="100" w:beforeAutospacing="1" w:after="100" w:afterAutospacing="1" w:line="240" w:lineRule="auto"/>
+        <w:jc w:val="both"/>
         <w:rPr>
           <w:rFonts w:ascii="Times New Roman" w:eastAsia="Times New Roman" w:hAnsi="Times New Roman" w:cs="Times New Roman"/>
           <w:kern w:val="0"/>
@@ -2558,6 +2667,7 @@
     <w:p>
       <w:pPr>
         <w:spacing w:after="0" w:line="240" w:lineRule="auto"/>
+        <w:jc w:val="both"/>
         <w:rPr>
           <w:rFonts w:ascii="Times New Roman" w:eastAsia="Times New Roman" w:hAnsi="Times New Roman" w:cs="Times New Roman"/>
           <w:kern w:val="0"/>
@@ -2831,7 +2941,6 @@
           <m:r>
             <w:rPr>
               <w:rFonts w:ascii="Times New Roman" w:eastAsia="Times New Roman" w:hAnsi="Times New Roman" w:cs="Times New Roman"/>
-              <w:i/>
               <w:kern w:val="0"/>
               <w14:ligatures w14:val="none"/>
             </w:rPr>
@@ -2843,6 +2952,7 @@
     <w:p>
       <w:pPr>
         <w:spacing w:before="100" w:beforeAutospacing="1" w:after="100" w:afterAutospacing="1" w:line="240" w:lineRule="auto"/>
+        <w:jc w:val="both"/>
         <w:rPr>
           <w:rFonts w:ascii="Times New Roman" w:eastAsia="Times New Roman" w:hAnsi="Times New Roman" w:cs="Times New Roman"/>
           <w:kern w:val="0"/>
@@ -2902,6 +3012,7 @@
     <w:p>
       <w:pPr>
         <w:spacing w:before="100" w:beforeAutospacing="1" w:after="100" w:afterAutospacing="1" w:line="240" w:lineRule="auto"/>
+        <w:jc w:val="both"/>
         <w:rPr>
           <w:rFonts w:ascii="Times New Roman" w:eastAsia="Times New Roman" w:hAnsi="Times New Roman" w:cs="Times New Roman"/>
           <w:kern w:val="0"/>
@@ -2924,6 +3035,7 @@
           <w:numId w:val="12"/>
         </w:numPr>
         <w:spacing w:before="100" w:beforeAutospacing="1" w:after="100" w:afterAutospacing="1" w:line="240" w:lineRule="auto"/>
+        <w:jc w:val="both"/>
         <w:rPr>
           <w:rFonts w:ascii="Times New Roman" w:eastAsia="Times New Roman" w:hAnsi="Times New Roman" w:cs="Times New Roman"/>
           <w:kern w:val="0"/>
@@ -2946,6 +3058,7 @@
           <w:numId w:val="12"/>
         </w:numPr>
         <w:spacing w:before="100" w:beforeAutospacing="1" w:after="100" w:afterAutospacing="1" w:line="240" w:lineRule="auto"/>
+        <w:jc w:val="both"/>
         <w:rPr>
           <w:rFonts w:ascii="Times New Roman" w:eastAsia="Times New Roman" w:hAnsi="Times New Roman" w:cs="Times New Roman"/>
           <w:kern w:val="0"/>
@@ -2968,6 +3081,7 @@
           <w:numId w:val="12"/>
         </w:numPr>
         <w:spacing w:before="100" w:beforeAutospacing="1" w:after="100" w:afterAutospacing="1" w:line="240" w:lineRule="auto"/>
+        <w:jc w:val="both"/>
         <w:rPr>
           <w:rFonts w:ascii="Times New Roman" w:eastAsia="Times New Roman" w:hAnsi="Times New Roman" w:cs="Times New Roman"/>
           <w:kern w:val="0"/>
@@ -2986,6 +3100,7 @@
     <w:p>
       <w:pPr>
         <w:spacing w:before="100" w:beforeAutospacing="1" w:after="100" w:afterAutospacing="1" w:line="240" w:lineRule="auto"/>
+        <w:jc w:val="both"/>
         <w:rPr>
           <w:rFonts w:ascii="Times New Roman" w:eastAsia="Times New Roman" w:hAnsi="Times New Roman" w:cs="Times New Roman"/>
           <w:kern w:val="0"/>
@@ -3203,7 +3318,6 @@
           <w:kern w:val="0"/>
           <w14:ligatures w14:val="none"/>
         </w:rPr>
-        <w:lastRenderedPageBreak/>
         <w:t>HuggingFace</w:t>
       </w:r>
       <w:proofErr w:type="spellEnd"/>
@@ -3221,18 +3335,30 @@
     <w:p>
       <w:pPr>
         <w:spacing w:before="100" w:beforeAutospacing="1" w:after="100" w:afterAutospacing="1" w:line="240" w:lineRule="auto"/>
-        <w:rPr>
-          <w:rFonts w:ascii="Times New Roman" w:eastAsia="Times New Roman" w:hAnsi="Times New Roman" w:cs="Times New Roman"/>
-          <w:kern w:val="0"/>
-          <w14:ligatures w14:val="none"/>
-        </w:rPr>
-      </w:pPr>
-      <w:r>
-        <w:rPr>
-          <w:rFonts w:ascii="Times New Roman" w:eastAsia="Times New Roman" w:hAnsi="Times New Roman" w:cs="Times New Roman"/>
-          <w:kern w:val="0"/>
-          <w14:ligatures w14:val="none"/>
-        </w:rPr>
+        <w:ind w:left="720"/>
+        <w:rPr>
+          <w:rFonts w:ascii="Times New Roman" w:eastAsia="Times New Roman" w:hAnsi="Times New Roman" w:cs="Times New Roman"/>
+          <w:kern w:val="0"/>
+          <w14:ligatures w14:val="none"/>
+        </w:rPr>
+      </w:pPr>
+    </w:p>
+    <w:p>
+      <w:pPr>
+        <w:spacing w:before="100" w:beforeAutospacing="1" w:after="100" w:afterAutospacing="1" w:line="240" w:lineRule="auto"/>
+        <w:rPr>
+          <w:rFonts w:ascii="Times New Roman" w:eastAsia="Times New Roman" w:hAnsi="Times New Roman" w:cs="Times New Roman"/>
+          <w:kern w:val="0"/>
+          <w14:ligatures w14:val="none"/>
+        </w:rPr>
+      </w:pPr>
+      <w:r>
+        <w:rPr>
+          <w:rFonts w:ascii="Times New Roman" w:eastAsia="Times New Roman" w:hAnsi="Times New Roman" w:cs="Times New Roman"/>
+          <w:kern w:val="0"/>
+          <w14:ligatures w14:val="none"/>
+        </w:rPr>
+        <w:lastRenderedPageBreak/>
         <w:t>Each iteration included:</w:t>
       </w:r>
     </w:p>
@@ -3390,6 +3516,7 @@
     <w:p>
       <w:pPr>
         <w:spacing w:before="100" w:beforeAutospacing="1" w:after="100" w:afterAutospacing="1" w:line="240" w:lineRule="auto"/>
+        <w:jc w:val="both"/>
         <w:rPr>
           <w:rFonts w:ascii="Times New Roman" w:eastAsia="Times New Roman" w:hAnsi="Times New Roman" w:cs="Times New Roman"/>
           <w:kern w:val="0"/>
@@ -3407,8 +3534,6 @@
       <w:r>
         <w:rPr>
           <w:rFonts w:ascii="Times New Roman" w:eastAsia="Times New Roman" w:hAnsi="Times New Roman" w:cs="Times New Roman"/>
-          <w:b/>
-          <w:bCs/>
           <w:kern w:val="0"/>
           <w14:ligatures w14:val="none"/>
         </w:rPr>
@@ -3430,6 +3555,7 @@
           <w:numId w:val="15"/>
         </w:numPr>
         <w:spacing w:before="100" w:beforeAutospacing="1" w:after="100" w:afterAutospacing="1" w:line="240" w:lineRule="auto"/>
+        <w:jc w:val="both"/>
         <w:rPr>
           <w:rFonts w:ascii="Times New Roman" w:eastAsia="Times New Roman" w:hAnsi="Times New Roman" w:cs="Times New Roman"/>
           <w:kern w:val="0"/>
@@ -3452,6 +3578,7 @@
           <w:numId w:val="15"/>
         </w:numPr>
         <w:spacing w:before="100" w:beforeAutospacing="1" w:after="100" w:afterAutospacing="1" w:line="240" w:lineRule="auto"/>
+        <w:jc w:val="both"/>
         <w:rPr>
           <w:rFonts w:ascii="Times New Roman" w:eastAsia="Times New Roman" w:hAnsi="Times New Roman" w:cs="Times New Roman"/>
           <w:kern w:val="0"/>
@@ -3474,6 +3601,7 @@
           <w:numId w:val="15"/>
         </w:numPr>
         <w:spacing w:before="100" w:beforeAutospacing="1" w:after="100" w:afterAutospacing="1" w:line="240" w:lineRule="auto"/>
+        <w:jc w:val="both"/>
         <w:rPr>
           <w:rFonts w:ascii="Times New Roman" w:eastAsia="Times New Roman" w:hAnsi="Times New Roman" w:cs="Times New Roman"/>
           <w:kern w:val="0"/>
@@ -3492,6 +3620,7 @@
     <w:p>
       <w:pPr>
         <w:spacing w:before="100" w:beforeAutospacing="1" w:after="100" w:afterAutospacing="1" w:line="240" w:lineRule="auto"/>
+        <w:jc w:val="both"/>
         <w:rPr>
           <w:rFonts w:ascii="Times New Roman" w:eastAsia="Times New Roman" w:hAnsi="Times New Roman" w:cs="Times New Roman"/>
           <w:kern w:val="0"/>
@@ -3506,16 +3635,6 @@
         </w:rPr>
         <w:t>This became a key qualitative evaluation component in the Results section.</w:t>
       </w:r>
-    </w:p>
-    <w:p>
-      <w:pPr>
-        <w:spacing w:before="100" w:beforeAutospacing="1" w:after="100" w:afterAutospacing="1" w:line="240" w:lineRule="auto"/>
-        <w:rPr>
-          <w:rFonts w:ascii="Times New Roman" w:eastAsia="Times New Roman" w:hAnsi="Times New Roman" w:cs="Times New Roman"/>
-          <w:kern w:val="0"/>
-          <w14:ligatures w14:val="none"/>
-        </w:rPr>
-      </w:pPr>
     </w:p>
     <w:p>
       <w:pPr>
@@ -3524,12 +3643,16 @@
         <w:rPr>
           <w:b/>
           <w:bCs/>
+          <w:sz w:val="30"/>
+          <w:szCs w:val="30"/>
         </w:rPr>
       </w:pPr>
       <w:r>
         <w:rPr>
           <w:b/>
           <w:bCs/>
+          <w:sz w:val="30"/>
+          <w:szCs w:val="30"/>
         </w:rPr>
         <w:t>Results</w:t>
       </w:r>
@@ -3547,19 +3670,78 @@
         <w:pStyle w:val="NormalWeb"/>
       </w:pPr>
       <w:r>
-        <w:t xml:space="preserve">[image </w:t>
-      </w:r>
-      <w:proofErr w:type="gramStart"/>
-      <w:r>
-        <w:t>grid ]</w:t>
-      </w:r>
-      <w:proofErr w:type="gramEnd"/>
+        <w:rPr>
+          <w:noProof/>
+          <w14:ligatures w14:val="standardContextual"/>
+        </w:rPr>
+        <w:drawing>
+          <wp:inline distT="0" distB="0" distL="0" distR="0" wp14:anchorId="29FCAF5F" wp14:editId="5DAB803C">
+            <wp:extent cx="5943600" cy="2299970"/>
+            <wp:effectExtent l="0" t="0" r="0" b="0"/>
+            <wp:docPr id="1679830660" name="Picture 1" descr="A collage of images of fish&#10;&#10;AI-generated content may be incorrect."/>
+            <wp:cNvGraphicFramePr>
+              <a:graphicFrameLocks xmlns:a="http://schemas.openxmlformats.org/drawingml/2006/main" noChangeAspect="1"/>
+            </wp:cNvGraphicFramePr>
+            <a:graphic xmlns:a="http://schemas.openxmlformats.org/drawingml/2006/main">
+              <a:graphicData uri="http://schemas.openxmlformats.org/drawingml/2006/picture">
+                <pic:pic xmlns:pic="http://schemas.openxmlformats.org/drawingml/2006/picture">
+                  <pic:nvPicPr>
+                    <pic:cNvPr id="1679830660" name="Picture 1" descr="A collage of images of fish&#10;&#10;AI-generated content may be incorrect."/>
+                    <pic:cNvPicPr/>
+                  </pic:nvPicPr>
+                  <pic:blipFill>
+                    <a:blip r:embed="rId5" cstate="print">
+                      <a:extLst>
+                        <a:ext uri="{28A0092B-C50C-407E-A947-70E740481C1C}">
+                          <a14:useLocalDpi xmlns:a14="http://schemas.microsoft.com/office/drawing/2010/main" val="0"/>
+                        </a:ext>
+                      </a:extLst>
+                    </a:blip>
+                    <a:stretch>
+                      <a:fillRect/>
+                    </a:stretch>
+                  </pic:blipFill>
+                  <pic:spPr>
+                    <a:xfrm>
+                      <a:off x="0" y="0"/>
+                      <a:ext cx="5943600" cy="2299970"/>
+                    </a:xfrm>
+                    <a:prstGeom prst="rect">
+                      <a:avLst/>
+                    </a:prstGeom>
+                  </pic:spPr>
+                </pic:pic>
+              </a:graphicData>
+            </a:graphic>
+          </wp:inline>
+        </w:drawing>
+      </w:r>
     </w:p>
     <w:p>
       <w:pPr>
         <w:pStyle w:val="NormalWeb"/>
-      </w:pPr>
-      <w:r>
+        <w:jc w:val="center"/>
+      </w:pPr>
+      <w:r>
+        <w:t>Figure 1. Results of Baseline (Zhang et. al) ECCV16 Model</w:t>
+      </w:r>
+    </w:p>
+    <w:p>
+      <w:pPr>
+        <w:pStyle w:val="NormalWeb"/>
+      </w:pPr>
+    </w:p>
+    <w:p>
+      <w:pPr>
+        <w:pStyle w:val="NormalWeb"/>
+      </w:pPr>
+    </w:p>
+    <w:p>
+      <w:pPr>
+        <w:pStyle w:val="NormalWeb"/>
+      </w:pPr>
+      <w:r>
+        <w:lastRenderedPageBreak/>
         <w:t>Even without adversarial refinement, the baseline model generates:</w:t>
       </w:r>
     </w:p>
@@ -3602,42 +3784,98 @@
     <w:p>
       <w:pPr>
         <w:pStyle w:val="NormalWeb"/>
-      </w:pPr>
-      <w:r>
+        <w:jc w:val="center"/>
+        <w:rPr>
+          <w:b/>
+          <w:bCs/>
+          <w:sz w:val="30"/>
+          <w:szCs w:val="30"/>
+        </w:rPr>
+      </w:pPr>
+      <w:r>
+        <w:rPr>
+          <w:b/>
+          <w:bCs/>
+          <w:sz w:val="30"/>
+          <w:szCs w:val="30"/>
+        </w:rPr>
         <w:t>Summary and Conclusion</w:t>
       </w:r>
     </w:p>
     <w:p>
       <w:pPr>
         <w:pStyle w:val="NormalWeb"/>
-      </w:pPr>
-      <w:r>
-        <w:t xml:space="preserve">My individual contribution focused on designing and implementing the </w:t>
+        <w:jc w:val="both"/>
+      </w:pPr>
+      <w:r>
+        <w:t xml:space="preserve">My individual contribution focused on designing and implementing </w:t>
+      </w:r>
+      <w:r>
+        <w:t>the</w:t>
+      </w:r>
+      <w:r>
+        <w:rPr>
+          <w:b/>
+          <w:bCs/>
+        </w:rPr>
+        <w:t xml:space="preserve"> </w:t>
       </w:r>
       <w:r>
         <w:rPr>
           <w:rStyle w:val="Strong"/>
           <w:rFonts w:eastAsiaTheme="majorEastAsia"/>
+          <w:b w:val="0"/>
+          <w:bCs w:val="0"/>
         </w:rPr>
         <w:t>core preprocessing pipeline</w:t>
       </w:r>
       <w:r>
-        <w:t xml:space="preserve"> for our colorization framework. The steps I designed—RGB→CIELAB conversion, channel normalization, tensor formatting, and dataset construction—formed the foundation upon which both the </w:t>
+        <w:t xml:space="preserve"> for our colorization framework. The steps I designed</w:t>
+      </w:r>
+      <w:r>
+        <w:t xml:space="preserve"> </w:t>
+      </w:r>
+      <w:r>
+        <w:t>RGB→CIELAB conversion, channel normalization, tensor formatting, and dataset construction</w:t>
+      </w:r>
+      <w:r>
+        <w:t xml:space="preserve"> </w:t>
+      </w:r>
+      <w:r>
+        <w:t xml:space="preserve">formed the foundation upon which both the </w:t>
       </w:r>
       <w:r>
         <w:rPr>
           <w:rStyle w:val="Strong"/>
           <w:rFonts w:eastAsiaTheme="majorEastAsia"/>
+          <w:b w:val="0"/>
+          <w:bCs w:val="0"/>
         </w:rPr>
         <w:t>ECCV16 baseline</w:t>
       </w:r>
       <w:r>
-        <w:t xml:space="preserve"> and </w:t>
+        <w:rPr>
+          <w:b/>
+          <w:bCs/>
+        </w:rPr>
+        <w:t xml:space="preserve"> </w:t>
+      </w:r>
+      <w:r>
+        <w:t>and</w:t>
+      </w:r>
+      <w:r>
+        <w:rPr>
+          <w:b/>
+          <w:bCs/>
+        </w:rPr>
+        <w:t xml:space="preserve"> </w:t>
       </w:r>
       <w:r>
         <w:rPr>
           <w:rStyle w:val="Strong"/>
           <w:rFonts w:eastAsiaTheme="majorEastAsia"/>
+          <w:b w:val="0"/>
+          <w:bCs w:val="0"/>
         </w:rPr>
         <w:t>GAN-based fine-tuned models</w:t>
       </w:r>
@@ -3652,6 +3890,7 @@
           <w:ilvl w:val="0"/>
           <w:numId w:val="10"/>
         </w:numPr>
+        <w:jc w:val="both"/>
       </w:pPr>
       <w:r>
         <w:t>CIELAB space is essential for stable and perceptually aligned color prediction.</w:t>
@@ -3664,9 +3903,9 @@
           <w:ilvl w:val="0"/>
           <w:numId w:val="10"/>
         </w:numPr>
-      </w:pPr>
-      <w:r>
-        <w:lastRenderedPageBreak/>
+        <w:jc w:val="both"/>
+      </w:pPr>
+      <w:r>
         <w:t>Proper normalization dramatically improves model convergence.</w:t>
       </w:r>
     </w:p>
@@ -3677,6 +3916,7 @@
           <w:ilvl w:val="0"/>
           <w:numId w:val="10"/>
         </w:numPr>
+        <w:jc w:val="both"/>
       </w:pPr>
       <w:r>
         <w:t>A consistent preprocessing pipeline ensures reproducibility across all experimental setups.</w:t>
@@ -3689,6 +3929,7 @@
           <w:ilvl w:val="0"/>
           <w:numId w:val="10"/>
         </w:numPr>
+        <w:jc w:val="both"/>
       </w:pPr>
       <w:r>
         <w:t>The baseline ECCV16 model performs strongly when the input tensors are aligned exactly with the original implementation.</w:t>
@@ -3701,12 +3942,16 @@
         <w:rPr>
           <w:b/>
           <w:bCs/>
+          <w:sz w:val="30"/>
+          <w:szCs w:val="30"/>
         </w:rPr>
       </w:pPr>
       <w:r>
         <w:rPr>
           <w:b/>
           <w:bCs/>
+          <w:sz w:val="30"/>
+          <w:szCs w:val="30"/>
         </w:rPr>
         <w:t>References</w:t>
       </w:r>
@@ -3715,6 +3960,7 @@
       <w:pPr>
         <w:pStyle w:val="NormalWeb"/>
         <w:spacing w:before="0" w:beforeAutospacing="0" w:after="0" w:afterAutospacing="0"/>
+        <w:jc w:val="both"/>
       </w:pPr>
       <w:r>
         <w:t>[1]</w:t>
@@ -3757,6 +4003,7 @@
       <w:pPr>
         <w:pStyle w:val="NormalWeb"/>
         <w:spacing w:before="0" w:beforeAutospacing="0" w:after="0" w:afterAutospacing="0"/>
+        <w:jc w:val="both"/>
       </w:pPr>
       <w:r>
         <w:t>[2]</w:t>
@@ -3789,6 +4036,7 @@
       <w:pPr>
         <w:pStyle w:val="NormalWeb"/>
         <w:spacing w:before="0" w:beforeAutospacing="0" w:after="0" w:afterAutospacing="0"/>
+        <w:jc w:val="both"/>
       </w:pPr>
       <w:r>
         <w:t>[3</w:t>
